--- a/奨学金/伊藤国際教育交流財団/私の夢/我的梦想_提出版.docx
+++ b/奨学金/伊藤国際教育交流財団/私の夢/我的梦想_提出版.docx
@@ -14,6 +14,8 @@
           <w:lang w:eastAsia="zh-CN"/>
         </w:rPr>
       </w:pPr>
+      <w:bookmarkStart w:id="0" w:name="_GoBack"/>
+      <w:bookmarkEnd w:id="0"/>
       <w:r>
         <w:rPr>
           <w:rFonts w:ascii="Hiragino Mincho ProN W3" w:eastAsia="Hiragino Mincho ProN W3" w:hAnsi="Hiragino Mincho ProN W3" w:hint="eastAsia"/>
@@ -3556,10 +3558,10 @@
       <w:pPr>
         <w:spacing w:line="360" w:lineRule="auto"/>
         <w:rPr>
-          <w:rFonts w:ascii="SimSun" w:eastAsia="SimSun" w:hAnsi="SimSun" w:cs="SimSun"/>
-          <w:sz w:val="27"/>
-          <w:szCs w:val="27"/>
-          <w:lang w:eastAsia="zh-CN"/>
+          <w:rFonts w:ascii="SimSun" w:eastAsia="SimSun" w:hAnsi="SimSun" w:cs="SimSun" w:hint="eastAsia"/>
+          <w:sz w:val="27"/>
+          <w:szCs w:val="27"/>
+          <w:lang w:val="ja-JP" w:eastAsia="zh-CN"/>
         </w:rPr>
       </w:pPr>
       <w:r>
@@ -3614,27 +3616,7 @@
           <w:szCs w:val="27"/>
           <w:lang w:val="ja-JP" w:eastAsia="zh-CN"/>
         </w:rPr>
-        <w:t>与此同时，我要享受这挑战，并将它坚持</w:t>
-      </w:r>
-      <w:bookmarkStart w:id="0" w:name="_GoBack"/>
-      <w:bookmarkEnd w:id="0"/>
-      <w:r>
-        <w:rPr>
-          <w:rFonts w:ascii="SimSun" w:eastAsia="SimSun" w:hAnsi="SimSun" w:cs="SimSun"/>
-          <w:sz w:val="27"/>
-          <w:szCs w:val="27"/>
-          <w:lang w:val="ja-JP" w:eastAsia="zh-CN"/>
-        </w:rPr>
-        <w:t>下去。</w:t>
-      </w:r>
-      <w:r>
-        <w:rPr>
-          <w:rFonts w:ascii="SimSun" w:eastAsia="SimSun" w:hAnsi="SimSun" w:cs="SimSun" w:hint="eastAsia"/>
-          <w:sz w:val="27"/>
-          <w:szCs w:val="27"/>
-          <w:lang w:val="ja-JP" w:eastAsia="zh-CN"/>
-        </w:rPr>
-        <w:t>。</w:t>
+        <w:t>与此同时，我要享受这挑战，并将它坚持下去。</w:t>
       </w:r>
     </w:p>
     <w:p>
@@ -4528,7 +4510,7 @@
 </file>
 
 <file path=customXml/itemProps1.xml><?xml version="1.0" encoding="utf-8"?>
-<ds:datastoreItem xmlns:ds="http://schemas.openxmlformats.org/officeDocument/2006/customXml" ds:itemID="{5854DF76-6BBA-5F48-A649-9A3DD192797A}">
+<ds:datastoreItem xmlns:ds="http://schemas.openxmlformats.org/officeDocument/2006/customXml" ds:itemID="{89C9455E-9C28-0D4D-B074-0FFB5A9840A4}">
   <ds:schemaRefs>
     <ds:schemaRef ds:uri="http://schemas.openxmlformats.org/officeDocument/2006/bibliography"/>
   </ds:schemaRefs>
